--- a/iteration-1-template.docx
+++ b/iteration-1-template.docx
@@ -115,7 +115,7 @@
               <w:pStyle w:val="Compact"/>
             </w:pPr>
             <w:r>
-              <w:t>Benjamin FOURNIER</w:t>
+              <w:t>Alix MATHIEU</w:t>
             </w:r>
           </w:p>
         </w:tc>
@@ -146,8 +146,10 @@
               <w:pStyle w:val="Compact"/>
             </w:pPr>
             <w:r>
-              <w:t>Alix MATHIEU</w:t>
+              <w:t>Benjamin FOURNIER</w:t>
             </w:r>
+            <w:bookmarkStart w:id="2" w:name="_GoBack"/>
+            <w:bookmarkEnd w:id="2"/>
           </w:p>
         </w:tc>
       </w:tr>
@@ -156,8 +158,8 @@
       <w:pPr>
         <w:pStyle w:val="Titre2"/>
       </w:pPr>
-      <w:bookmarkStart w:id="2" w:name="bilan-de-literation-precedente"/>
-      <w:bookmarkEnd w:id="2"/>
+      <w:bookmarkStart w:id="3" w:name="bilan-de-literation-precedente"/>
+      <w:bookmarkEnd w:id="3"/>
       <w:r>
         <w:t>Bilan de l’itération précédente</w:t>
       </w:r>
@@ -166,8 +168,8 @@
       <w:pPr>
         <w:pStyle w:val="Titre3"/>
       </w:pPr>
-      <w:bookmarkStart w:id="3" w:name="evenements"/>
-      <w:bookmarkEnd w:id="3"/>
+      <w:bookmarkStart w:id="4" w:name="evenements"/>
+      <w:bookmarkEnd w:id="4"/>
       <w:r>
         <w:t>Évènements</w:t>
       </w:r>
@@ -197,97 +199,13 @@
         <w:rPr>
           <w:i/>
         </w:rPr>
-        <w:t xml:space="preserve">Alix </w:t>
-      </w:r>
-      <w:proofErr w:type="spellStart"/>
+        <w:t>Alix s’est fait voler son ordi</w:t>
+      </w:r>
       <w:r>
         <w:rPr>
           <w:i/>
         </w:rPr>
-        <w:t>s’est</w:t>
-      </w:r>
-      <w:proofErr w:type="spellEnd"/>
-      <w:r>
-        <w:rPr>
-          <w:i/>
-        </w:rPr>
-        <w:t xml:space="preserve"> fait </w:t>
-      </w:r>
-      <w:proofErr w:type="spellStart"/>
-      <w:r>
-        <w:rPr>
-          <w:i/>
-        </w:rPr>
-        <w:t>voler</w:t>
-      </w:r>
-      <w:proofErr w:type="spellEnd"/>
-      <w:r>
-        <w:rPr>
-          <w:i/>
-        </w:rPr>
-        <w:t xml:space="preserve"> son </w:t>
-      </w:r>
-      <w:proofErr w:type="spellStart"/>
-      <w:r>
-        <w:rPr>
-          <w:i/>
-        </w:rPr>
-        <w:t>ordi</w:t>
-      </w:r>
-      <w:r>
-        <w:rPr>
-          <w:i/>
-        </w:rPr>
-        <w:t>nateur</w:t>
-      </w:r>
-      <w:proofErr w:type="spellEnd"/>
-      <w:r>
-        <w:rPr>
-          <w:i/>
-        </w:rPr>
-        <w:t xml:space="preserve">, </w:t>
-      </w:r>
-      <w:proofErr w:type="spellStart"/>
-      <w:r>
-        <w:rPr>
-          <w:i/>
-        </w:rPr>
-        <w:t>elle</w:t>
-      </w:r>
-      <w:proofErr w:type="spellEnd"/>
-      <w:r>
-        <w:rPr>
-          <w:i/>
-        </w:rPr>
-        <w:t xml:space="preserve"> a du </w:t>
-      </w:r>
-      <w:proofErr w:type="spellStart"/>
-      <w:r>
-        <w:rPr>
-          <w:i/>
-        </w:rPr>
-        <w:t>reprendre</w:t>
-      </w:r>
-      <w:proofErr w:type="spellEnd"/>
-      <w:r>
-        <w:rPr>
-          <w:i/>
-        </w:rPr>
-        <w:t xml:space="preserve"> les configurations des </w:t>
-      </w:r>
-      <w:proofErr w:type="spellStart"/>
-      <w:r>
-        <w:rPr>
-          <w:i/>
-        </w:rPr>
-        <w:t>logiciels</w:t>
-      </w:r>
-      <w:proofErr w:type="spellEnd"/>
-      <w:r>
-        <w:rPr>
-          <w:i/>
-        </w:rPr>
-        <w:t xml:space="preserve"> de 0.</w:t>
+        <w:t>nateur, elle a du reprendre les configurations des logiciels de 0.</w:t>
       </w:r>
     </w:p>
     <w:p>
@@ -297,26 +215,11 @@
           <w:i/>
         </w:rPr>
       </w:pPr>
-      <w:proofErr w:type="spellStart"/>
       <w:r>
         <w:rPr>
           <w:i/>
         </w:rPr>
-        <w:t>Tous</w:t>
-      </w:r>
-      <w:proofErr w:type="spellEnd"/>
-      <w:r>
-        <w:rPr>
-          <w:i/>
-        </w:rPr>
-        <w:t xml:space="preserve"> les </w:t>
-      </w:r>
-      <w:proofErr w:type="spellStart"/>
-      <w:r>
-        <w:rPr>
-          <w:i/>
-        </w:rPr>
-        <w:t>membr</w:t>
+        <w:t>Tous les membr</w:t>
       </w:r>
       <w:r>
         <w:rPr>
@@ -328,115 +231,31 @@
         <w:rPr>
           <w:i/>
         </w:rPr>
-        <w:t>s</w:t>
-      </w:r>
-      <w:proofErr w:type="spellEnd"/>
-      <w:r>
+        <w:t>s de l‘équipe ont mis du temps à configure le serveur et les logiciels de BDD.</w:t>
+      </w:r>
+    </w:p>
+    <w:p>
+      <w:pPr>
+        <w:pStyle w:val="Corpsdetexte"/>
         <w:rPr>
           <w:i/>
         </w:rPr>
-        <w:t xml:space="preserve"> de </w:t>
-      </w:r>
-      <w:proofErr w:type="spellStart"/>
-      <w:proofErr w:type="gramStart"/>
-      <w:r>
-        <w:rPr>
-          <w:i/>
-        </w:rPr>
-        <w:t>l‘</w:t>
-      </w:r>
-      <w:proofErr w:type="gramEnd"/>
-      <w:r>
-        <w:rPr>
-          <w:i/>
-        </w:rPr>
-        <w:t>équipe</w:t>
-      </w:r>
-      <w:proofErr w:type="spellEnd"/>
+      </w:pPr>
       <w:r>
         <w:rPr>
           <w:i/>
         </w:rPr>
         <w:t xml:space="preserve"> </w:t>
       </w:r>
-      <w:proofErr w:type="spellStart"/>
-      <w:r>
-        <w:rPr>
-          <w:i/>
-        </w:rPr>
-        <w:t>ont</w:t>
-      </w:r>
-      <w:proofErr w:type="spellEnd"/>
-      <w:r>
-        <w:rPr>
-          <w:i/>
-        </w:rPr>
-        <w:t xml:space="preserve"> mis du temps à configure le </w:t>
-      </w:r>
-      <w:proofErr w:type="spellStart"/>
-      <w:r>
-        <w:rPr>
-          <w:i/>
-        </w:rPr>
-        <w:t>serveur</w:t>
-      </w:r>
-      <w:proofErr w:type="spellEnd"/>
-      <w:r>
-        <w:rPr>
-          <w:i/>
-        </w:rPr>
-        <w:t xml:space="preserve"> et les </w:t>
-      </w:r>
-      <w:proofErr w:type="spellStart"/>
-      <w:r>
-        <w:rPr>
-          <w:i/>
-        </w:rPr>
-        <w:t>logiciels</w:t>
-      </w:r>
-      <w:proofErr w:type="spellEnd"/>
-      <w:r>
-        <w:rPr>
-          <w:i/>
-        </w:rPr>
-        <w:t xml:space="preserve"> de BDD.</w:t>
-      </w:r>
-    </w:p>
-    <w:p>
-      <w:pPr>
-        <w:pStyle w:val="Corpsdetexte"/>
-        <w:rPr>
-          <w:i/>
-        </w:rPr>
-      </w:pPr>
-      <w:r>
-        <w:rPr>
-          <w:i/>
-        </w:rPr>
-        <w:t xml:space="preserve"> </w:t>
-      </w:r>
     </w:p>
     <w:p>
       <w:pPr>
         <w:pStyle w:val="Titre3"/>
       </w:pPr>
-      <w:bookmarkStart w:id="4" w:name="taux-de-completion-de-literation"/>
-      <w:bookmarkEnd w:id="4"/>
-      <w:proofErr w:type="spellStart"/>
-      <w:r>
-        <w:t>Taux</w:t>
-      </w:r>
-      <w:proofErr w:type="spellEnd"/>
-      <w:r>
-        <w:t xml:space="preserve"> de </w:t>
-      </w:r>
-      <w:proofErr w:type="spellStart"/>
-      <w:r>
-        <w:t>complétion</w:t>
-      </w:r>
-      <w:proofErr w:type="spellEnd"/>
-      <w:r>
-        <w:t xml:space="preserve"> de l’itération</w:t>
+      <w:bookmarkStart w:id="5" w:name="taux-de-completion-de-literation"/>
+      <w:bookmarkEnd w:id="5"/>
+      <w:r>
+        <w:t>Taux de complétion de l’itération</w:t>
       </w:r>
     </w:p>
     <w:p>
@@ -461,23 +280,7 @@
         <w:t>3</w:t>
       </w:r>
       <w:r>
-        <w:t xml:space="preserve"> </w:t>
-      </w:r>
-      <w:proofErr w:type="spellStart"/>
-      <w:r>
-        <w:t>terminés</w:t>
-      </w:r>
-      <w:proofErr w:type="spellEnd"/>
-      <w:r>
-        <w:t xml:space="preserve"> / 6 </w:t>
-      </w:r>
-      <w:proofErr w:type="spellStart"/>
-      <w:r>
-        <w:t>prévues</w:t>
-      </w:r>
-      <w:proofErr w:type="spellEnd"/>
-      <w:r>
-        <w:t xml:space="preserve"> = </w:t>
+        <w:t xml:space="preserve"> terminés / 6 prévues = </w:t>
       </w:r>
       <w:r>
         <w:t>50</w:t>
@@ -495,8 +298,8 @@
       <w:pPr>
         <w:pStyle w:val="Titre3"/>
       </w:pPr>
-      <w:bookmarkStart w:id="5" w:name="liste-des-user-stories-terminees"/>
-      <w:bookmarkEnd w:id="5"/>
+      <w:bookmarkStart w:id="6" w:name="liste-des-user-stories-terminees"/>
+      <w:bookmarkEnd w:id="6"/>
       <w:r>
         <w:t>Liste des User Stories terminées</w:t>
       </w:r>
@@ -524,21 +327,8 @@
         </w:numPr>
       </w:pPr>
       <w:r>
-        <w:t xml:space="preserve">Inscription </w:t>
-      </w:r>
-      <w:proofErr w:type="spellStart"/>
-      <w:r>
-        <w:t>connexion</w:t>
-      </w:r>
-      <w:proofErr w:type="spellEnd"/>
-      <w:r>
-        <w:t xml:space="preserve"> avec </w:t>
-      </w:r>
-      <w:proofErr w:type="spellStart"/>
-      <w:r>
-        <w:t>Symfony</w:t>
-      </w:r>
-      <w:proofErr w:type="spellEnd"/>
+        <w:t>Inscription connexion avec Symfony</w:t>
+      </w:r>
     </w:p>
     <w:p>
       <w:pPr>
@@ -549,13 +339,8 @@
         </w:numPr>
       </w:pPr>
       <w:r>
-        <w:t>Front page inscription/</w:t>
-      </w:r>
-      <w:proofErr w:type="spellStart"/>
-      <w:r>
-        <w:t>connexion</w:t>
-      </w:r>
-      <w:proofErr w:type="spellEnd"/>
+        <w:t>Front page inscription/connexion</w:t>
+      </w:r>
     </w:p>
     <w:p>
       <w:pPr>
@@ -565,26 +350,16 @@
           <w:numId w:val="3"/>
         </w:numPr>
       </w:pPr>
-      <w:proofErr w:type="spellStart"/>
-      <w:r>
-        <w:t>Charte</w:t>
-      </w:r>
-      <w:proofErr w:type="spellEnd"/>
-      <w:r>
-        <w:t xml:space="preserve"> </w:t>
-      </w:r>
-      <w:proofErr w:type="spellStart"/>
-      <w:r>
-        <w:t>graphique</w:t>
-      </w:r>
-      <w:proofErr w:type="spellEnd"/>
+      <w:r>
+        <w:t>Charte graphique</w:t>
+      </w:r>
     </w:p>
     <w:p>
       <w:pPr>
         <w:pStyle w:val="Titre2"/>
       </w:pPr>
-      <w:bookmarkStart w:id="6" w:name="retrospective-de-literation-precedente"/>
-      <w:bookmarkEnd w:id="6"/>
+      <w:bookmarkStart w:id="7" w:name="retrospective-de-literation-precedente"/>
+      <w:bookmarkEnd w:id="7"/>
       <w:r>
         <w:lastRenderedPageBreak/>
         <w:t>Rétrospective de l’itération précédente</w:t>
@@ -594,8 +369,8 @@
       <w:pPr>
         <w:pStyle w:val="Titre3"/>
       </w:pPr>
-      <w:bookmarkStart w:id="7" w:name="bilans-des-retours-et-des-precedentes-ac"/>
-      <w:bookmarkEnd w:id="7"/>
+      <w:bookmarkStart w:id="8" w:name="bilans-des-retours-et-des-precedentes-ac"/>
+      <w:bookmarkEnd w:id="8"/>
       <w:r>
         <w:t>Bilans des retours et des précédentes actions</w:t>
       </w:r>
@@ -619,23 +394,7 @@
         <w:pStyle w:val="FirstParagraph"/>
       </w:pPr>
       <w:r>
-        <w:t xml:space="preserve">- Bonne </w:t>
-      </w:r>
-      <w:proofErr w:type="spellStart"/>
-      <w:r>
-        <w:t>cohésion</w:t>
-      </w:r>
-      <w:proofErr w:type="spellEnd"/>
-      <w:r>
-        <w:t xml:space="preserve"> </w:t>
-      </w:r>
-      <w:proofErr w:type="spellStart"/>
-      <w:r>
-        <w:t>d’équipe</w:t>
-      </w:r>
-      <w:proofErr w:type="spellEnd"/>
-      <w:r>
-        <w:t xml:space="preserve"> </w:t>
+        <w:t xml:space="preserve">- Bonne cohésion d’équipe </w:t>
       </w:r>
     </w:p>
     <w:p>
@@ -643,76 +402,15 @@
         <w:pStyle w:val="Corpsdetexte"/>
       </w:pPr>
       <w:r>
-        <w:t xml:space="preserve">- </w:t>
-      </w:r>
-      <w:proofErr w:type="spellStart"/>
-      <w:r>
-        <w:t>Difficulté</w:t>
-      </w:r>
-      <w:proofErr w:type="spellEnd"/>
-      <w:r>
-        <w:t xml:space="preserve"> à </w:t>
-      </w:r>
-      <w:proofErr w:type="spellStart"/>
-      <w:r>
-        <w:t>répartir</w:t>
-      </w:r>
-      <w:proofErr w:type="spellEnd"/>
-      <w:r>
-        <w:t xml:space="preserve"> les </w:t>
-      </w:r>
-      <w:proofErr w:type="spellStart"/>
-      <w:r>
-        <w:t>tâches</w:t>
-      </w:r>
-      <w:proofErr w:type="spellEnd"/>
+        <w:t>- Difficulté à répartir les tâches</w:t>
+      </w:r>
     </w:p>
     <w:p>
       <w:pPr>
         <w:pStyle w:val="Corpsdetexte"/>
       </w:pPr>
       <w:r>
-        <w:t xml:space="preserve">- Longue </w:t>
-      </w:r>
-      <w:proofErr w:type="spellStart"/>
-      <w:r>
-        <w:t>période</w:t>
-      </w:r>
-      <w:proofErr w:type="spellEnd"/>
-      <w:r>
-        <w:t xml:space="preserve"> de configuration et de </w:t>
-      </w:r>
-      <w:proofErr w:type="spellStart"/>
-      <w:r>
-        <w:t>prise</w:t>
-      </w:r>
-      <w:proofErr w:type="spellEnd"/>
-      <w:r>
-        <w:t xml:space="preserve"> </w:t>
-      </w:r>
-      <w:proofErr w:type="spellStart"/>
-      <w:r>
-        <w:t>en</w:t>
-      </w:r>
-      <w:proofErr w:type="spellEnd"/>
-      <w:r>
-        <w:t xml:space="preserve"> main des technologies qui a </w:t>
-      </w:r>
-      <w:proofErr w:type="spellStart"/>
-      <w:r>
-        <w:t>ralenti</w:t>
-      </w:r>
-      <w:proofErr w:type="spellEnd"/>
-      <w:r>
-        <w:t xml:space="preserve"> </w:t>
-      </w:r>
-      <w:proofErr w:type="spellStart"/>
-      <w:r>
-        <w:t>fortement</w:t>
-      </w:r>
-      <w:proofErr w:type="spellEnd"/>
-      <w:r>
-        <w:t xml:space="preserve"> le travail sur les user stories</w:t>
+        <w:t>- Longue période de configuration et de prise en main des technologies qui a ralenti fortement le travail sur les user stories</w:t>
       </w:r>
     </w:p>
     <w:p>
@@ -724,26 +422,10 @@
       <w:pPr>
         <w:pStyle w:val="Titre3"/>
       </w:pPr>
-      <w:bookmarkStart w:id="8" w:name="actions-prises-pour-la-prochaine-iterati"/>
-      <w:bookmarkEnd w:id="8"/>
-      <w:r>
-        <w:t xml:space="preserve">Actions </w:t>
-      </w:r>
-      <w:proofErr w:type="spellStart"/>
-      <w:r>
-        <w:t>prises</w:t>
-      </w:r>
-      <w:proofErr w:type="spellEnd"/>
-      <w:r>
-        <w:t xml:space="preserve"> pour la </w:t>
-      </w:r>
-      <w:proofErr w:type="spellStart"/>
-      <w:r>
-        <w:t>prochaine</w:t>
-      </w:r>
-      <w:proofErr w:type="spellEnd"/>
-      <w:r>
-        <w:t xml:space="preserve"> itération</w:t>
+      <w:bookmarkStart w:id="9" w:name="actions-prises-pour-la-prochaine-iterati"/>
+      <w:bookmarkEnd w:id="9"/>
+      <w:r>
+        <w:t>Actions prises pour la prochaine itération</w:t>
       </w:r>
     </w:p>
     <w:p>
@@ -769,79 +451,7 @@
         </w:numPr>
       </w:pPr>
       <w:r>
-        <w:t xml:space="preserve">Faire un point à </w:t>
-      </w:r>
-      <w:proofErr w:type="spellStart"/>
-      <w:r>
-        <w:t>chaque</w:t>
-      </w:r>
-      <w:proofErr w:type="spellEnd"/>
-      <w:r>
-        <w:t xml:space="preserve"> quart de sprint pour </w:t>
-      </w:r>
-      <w:proofErr w:type="spellStart"/>
-      <w:r>
-        <w:t>suivre</w:t>
-      </w:r>
-      <w:proofErr w:type="spellEnd"/>
-      <w:r>
-        <w:t xml:space="preserve"> </w:t>
-      </w:r>
-      <w:proofErr w:type="spellStart"/>
-      <w:r>
-        <w:t>l’avancée</w:t>
-      </w:r>
-      <w:proofErr w:type="spellEnd"/>
-      <w:r>
-        <w:t xml:space="preserve"> de </w:t>
-      </w:r>
-      <w:proofErr w:type="spellStart"/>
-      <w:r>
-        <w:t>tous</w:t>
-      </w:r>
-      <w:proofErr w:type="spellEnd"/>
-      <w:r>
-        <w:t xml:space="preserve"> les </w:t>
-      </w:r>
-      <w:proofErr w:type="spellStart"/>
-      <w:r>
-        <w:t>membres</w:t>
-      </w:r>
-      <w:proofErr w:type="spellEnd"/>
-      <w:r>
-        <w:t xml:space="preserve"> </w:t>
-      </w:r>
-      <w:proofErr w:type="spellStart"/>
-      <w:r>
-        <w:t>afin</w:t>
-      </w:r>
-      <w:proofErr w:type="spellEnd"/>
-      <w:r>
-        <w:t xml:space="preserve"> de </w:t>
-      </w:r>
-      <w:proofErr w:type="spellStart"/>
-      <w:r>
-        <w:t>prévoir</w:t>
-      </w:r>
-      <w:proofErr w:type="spellEnd"/>
-      <w:r>
-        <w:t xml:space="preserve"> les retards et de </w:t>
-      </w:r>
-      <w:proofErr w:type="spellStart"/>
-      <w:r>
-        <w:t>mieux</w:t>
-      </w:r>
-      <w:proofErr w:type="spellEnd"/>
-      <w:r>
-        <w:t xml:space="preserve"> </w:t>
-      </w:r>
-      <w:proofErr w:type="spellStart"/>
-      <w:r>
-        <w:t>répartir</w:t>
-      </w:r>
-      <w:proofErr w:type="spellEnd"/>
-      <w:r>
-        <w:t xml:space="preserve"> les taches</w:t>
+        <w:t>Faire un point à chaque quart de sprint pour suivre l’avancée de tous les membres afin de prévoir les retards et de mieux répartir les taches</w:t>
       </w:r>
     </w:p>
     <w:p>
@@ -863,8 +473,8 @@
       <w:pPr>
         <w:pStyle w:val="Titre3"/>
       </w:pPr>
-      <w:bookmarkStart w:id="9" w:name="axes-dameliorations"/>
-      <w:bookmarkEnd w:id="9"/>
+      <w:bookmarkStart w:id="10" w:name="axes-dameliorations"/>
+      <w:bookmarkEnd w:id="10"/>
       <w:r>
         <w:t>Axes d’améliorations</w:t>
       </w:r>
@@ -891,27 +501,9 @@
           <w:numId w:val="3"/>
         </w:numPr>
       </w:pPr>
-      <w:proofErr w:type="spellStart"/>
-      <w:r>
-        <w:t>Définir</w:t>
-      </w:r>
-      <w:proofErr w:type="spellEnd"/>
-      <w:r>
-        <w:t xml:space="preserve"> plus </w:t>
-      </w:r>
-      <w:proofErr w:type="spellStart"/>
-      <w:r>
-        <w:t>précisément</w:t>
-      </w:r>
-      <w:proofErr w:type="spellEnd"/>
-      <w:r>
-        <w:t xml:space="preserve"> les </w:t>
-      </w:r>
-      <w:proofErr w:type="spellStart"/>
-      <w:r>
-        <w:t>tâches</w:t>
-      </w:r>
-      <w:proofErr w:type="spellEnd"/>
+      <w:r>
+        <w:t>Définir plus précisément les tâches</w:t>
+      </w:r>
     </w:p>
     <w:p>
       <w:pPr>
@@ -923,8 +515,8 @@
       <w:pPr>
         <w:pStyle w:val="Titre2"/>
       </w:pPr>
-      <w:bookmarkStart w:id="10" w:name="previsions-de-literation-suivante"/>
-      <w:bookmarkEnd w:id="10"/>
+      <w:bookmarkStart w:id="11" w:name="previsions-de-literation-suivante"/>
+      <w:bookmarkEnd w:id="11"/>
       <w:r>
         <w:t>Prévisions de l’itération suivante</w:t>
       </w:r>
@@ -933,8 +525,8 @@
       <w:pPr>
         <w:pStyle w:val="Titre3"/>
       </w:pPr>
-      <w:bookmarkStart w:id="11" w:name="evenements-prevus"/>
-      <w:bookmarkEnd w:id="11"/>
+      <w:bookmarkStart w:id="12" w:name="evenements-prevus"/>
+      <w:bookmarkEnd w:id="12"/>
       <w:r>
         <w:t>Évènements prévus</w:t>
       </w:r>
@@ -961,21 +553,8 @@
           <w:numId w:val="3"/>
         </w:numPr>
       </w:pPr>
-      <w:proofErr w:type="spellStart"/>
-      <w:r>
-        <w:t>Période</w:t>
-      </w:r>
-      <w:proofErr w:type="spellEnd"/>
-      <w:r>
-        <w:t xml:space="preserve"> de </w:t>
-      </w:r>
-      <w:proofErr w:type="spellStart"/>
-      <w:r>
-        <w:t>vacances</w:t>
-      </w:r>
-      <w:proofErr w:type="spellEnd"/>
-      <w:r>
-        <w:t xml:space="preserve"> </w:t>
+      <w:r>
+        <w:t xml:space="preserve">Période de vacances </w:t>
       </w:r>
     </w:p>
     <w:p>
@@ -988,8 +567,8 @@
       <w:pPr>
         <w:pStyle w:val="Titre3"/>
       </w:pPr>
-      <w:bookmarkStart w:id="12" w:name="titre-des-user-stories-reportees"/>
-      <w:bookmarkEnd w:id="12"/>
+      <w:bookmarkStart w:id="13" w:name="titre-des-user-stories-reportees"/>
+      <w:bookmarkEnd w:id="13"/>
       <w:r>
         <w:lastRenderedPageBreak/>
         <w:t>Titre des User Stories reportées</w:t>
@@ -1017,21 +596,8 @@
           <w:numId w:val="3"/>
         </w:numPr>
       </w:pPr>
-      <w:proofErr w:type="spellStart"/>
-      <w:r>
-        <w:t>Possibilité</w:t>
-      </w:r>
-      <w:proofErr w:type="spellEnd"/>
-      <w:r>
-        <w:t xml:space="preserve"> de </w:t>
-      </w:r>
-      <w:proofErr w:type="spellStart"/>
-      <w:r>
-        <w:t>parier</w:t>
-      </w:r>
-      <w:proofErr w:type="spellEnd"/>
-      <w:r>
-        <w:t xml:space="preserve"> sur un match </w:t>
+      <w:r>
+        <w:t xml:space="preserve">Possibilité de parier sur un match </w:t>
       </w:r>
     </w:p>
     <w:p>
@@ -1044,8 +610,8 @@
       <w:pPr>
         <w:pStyle w:val="Titre3"/>
       </w:pPr>
-      <w:bookmarkStart w:id="13" w:name="titre-des-nouvelles-user-stories"/>
-      <w:bookmarkEnd w:id="13"/>
+      <w:bookmarkStart w:id="14" w:name="titre-des-nouvelles-user-stories"/>
+      <w:bookmarkEnd w:id="14"/>
       <w:r>
         <w:t>Titre des nouvelles User Stories</w:t>
       </w:r>
@@ -1072,29 +638,8 @@
           <w:numId w:val="3"/>
         </w:numPr>
       </w:pPr>
-      <w:proofErr w:type="spellStart"/>
-      <w:r>
-        <w:t>Création</w:t>
-      </w:r>
-      <w:proofErr w:type="spellEnd"/>
-      <w:r>
-        <w:t xml:space="preserve"> du template HTML (twig) + CSS </w:t>
-      </w:r>
-      <w:proofErr w:type="spellStart"/>
-      <w:r>
-        <w:t>commun</w:t>
-      </w:r>
-      <w:proofErr w:type="spellEnd"/>
-      <w:r>
-        <w:t xml:space="preserve"> à </w:t>
-      </w:r>
-      <w:proofErr w:type="spellStart"/>
-      <w:r>
-        <w:t>toutes</w:t>
-      </w:r>
-      <w:proofErr w:type="spellEnd"/>
-      <w:r>
-        <w:t xml:space="preserve"> les pages</w:t>
+      <w:r>
+        <w:t>Création du template HTML (twig) + CSS commun à toutes les pages</w:t>
       </w:r>
     </w:p>
     <w:p>
@@ -1105,27 +650,9 @@
           <w:numId w:val="3"/>
         </w:numPr>
       </w:pPr>
-      <w:proofErr w:type="spellStart"/>
-      <w:r>
-        <w:t>Création</w:t>
-      </w:r>
-      <w:proofErr w:type="spellEnd"/>
-      <w:r>
-        <w:t xml:space="preserve"> de la section avec la </w:t>
-      </w:r>
-      <w:proofErr w:type="spellStart"/>
-      <w:r>
-        <w:t>liste</w:t>
-      </w:r>
-      <w:proofErr w:type="spellEnd"/>
-      <w:r>
-        <w:t xml:space="preserve"> des </w:t>
-      </w:r>
-      <w:proofErr w:type="spellStart"/>
-      <w:r>
-        <w:t>matchs</w:t>
-      </w:r>
-      <w:proofErr w:type="spellEnd"/>
+      <w:r>
+        <w:t>Création de la section avec la liste des matchs</w:t>
+      </w:r>
     </w:p>
     <w:p>
       <w:pPr>
@@ -1135,61 +662,8 @@
           <w:numId w:val="3"/>
         </w:numPr>
       </w:pPr>
-      <w:proofErr w:type="spellStart"/>
-      <w:r>
-        <w:t>Création</w:t>
-      </w:r>
-      <w:proofErr w:type="spellEnd"/>
-      <w:r>
-        <w:t xml:space="preserve"> de la section </w:t>
-      </w:r>
-      <w:proofErr w:type="gramStart"/>
-      <w:r>
-        <w:t>pour</w:t>
-      </w:r>
-      <w:proofErr w:type="gramEnd"/>
-      <w:r>
-        <w:t xml:space="preserve"> </w:t>
-      </w:r>
-      <w:proofErr w:type="spellStart"/>
-      <w:r>
-        <w:t>parier</w:t>
-      </w:r>
-      <w:proofErr w:type="spellEnd"/>
-      <w:r>
-        <w:t xml:space="preserve"> pour </w:t>
-      </w:r>
-      <w:proofErr w:type="spellStart"/>
-      <w:r>
-        <w:t>l'une</w:t>
-      </w:r>
-      <w:proofErr w:type="spellEnd"/>
-      <w:r>
-        <w:t xml:space="preserve"> </w:t>
-      </w:r>
-      <w:proofErr w:type="spellStart"/>
-      <w:r>
-        <w:t>ou</w:t>
-      </w:r>
-      <w:proofErr w:type="spellEnd"/>
-      <w:r>
-        <w:t xml:space="preserve"> </w:t>
-      </w:r>
-      <w:proofErr w:type="spellStart"/>
-      <w:r>
-        <w:t>l'autre</w:t>
-      </w:r>
-      <w:proofErr w:type="spellEnd"/>
-      <w:r>
-        <w:t xml:space="preserve"> des </w:t>
-      </w:r>
-      <w:proofErr w:type="spellStart"/>
-      <w:r>
-        <w:t>équipes</w:t>
-      </w:r>
-      <w:proofErr w:type="spellEnd"/>
-      <w:r>
-        <w:t xml:space="preserve"> </w:t>
+      <w:r>
+        <w:t xml:space="preserve">Création de la section pour parier pour l'une ou l'autre des équipes </w:t>
       </w:r>
     </w:p>
     <w:p>
@@ -1200,35 +674,9 @@
           <w:numId w:val="3"/>
         </w:numPr>
       </w:pPr>
-      <w:proofErr w:type="spellStart"/>
-      <w:r>
-        <w:t>Récupérer</w:t>
-      </w:r>
-      <w:proofErr w:type="spellEnd"/>
-      <w:r>
-        <w:t xml:space="preserve"> les </w:t>
-      </w:r>
-      <w:proofErr w:type="spellStart"/>
-      <w:r>
-        <w:t>données</w:t>
-      </w:r>
-      <w:proofErr w:type="spellEnd"/>
-      <w:r>
-        <w:t xml:space="preserve"> </w:t>
-      </w:r>
-      <w:proofErr w:type="spellStart"/>
-      <w:r>
-        <w:t>depuis</w:t>
-      </w:r>
-      <w:proofErr w:type="spellEnd"/>
-      <w:r>
-        <w:t xml:space="preserve"> </w:t>
-      </w:r>
-      <w:proofErr w:type="spellStart"/>
-      <w:r>
-        <w:t>l'API</w:t>
-      </w:r>
-      <w:proofErr w:type="spellEnd"/>
+      <w:r>
+        <w:t>Récupérer les données depuis l'API</w:t>
+      </w:r>
     </w:p>
     <w:p>
       <w:pPr>
@@ -1240,8 +688,8 @@
       <w:pPr>
         <w:pStyle w:val="Titre2"/>
       </w:pPr>
-      <w:bookmarkStart w:id="14" w:name="confiance"/>
-      <w:bookmarkEnd w:id="14"/>
+      <w:bookmarkStart w:id="15" w:name="confiance"/>
+      <w:bookmarkEnd w:id="15"/>
       <w:r>
         <w:t>Confiance</w:t>
       </w:r>
@@ -1250,8 +698,8 @@
       <w:pPr>
         <w:pStyle w:val="Titre3"/>
       </w:pPr>
-      <w:bookmarkStart w:id="15" w:name="taux-de-confiance-de-lequipe-dans-litera"/>
-      <w:bookmarkEnd w:id="15"/>
+      <w:bookmarkStart w:id="16" w:name="taux-de-confiance-de-lequipe-dans-litera"/>
+      <w:bookmarkEnd w:id="16"/>
       <w:r>
         <w:t>Taux de confiance de l’équipe dans l’itération</w:t>
       </w:r>
@@ -1444,8 +892,6 @@
             </w:r>
           </w:p>
         </w:tc>
-        <w:bookmarkStart w:id="16" w:name="_GoBack"/>
-        <w:bookmarkEnd w:id="16"/>
       </w:tr>
     </w:tbl>
     <w:p>
